--- a/doc/Relazione.docx
+++ b/doc/Relazione.docx
@@ -12,9 +12,7 @@
         </w:rPr>
       </w:pPr>
       <w:bookmarkStart w:id="0" w:name="page1"/>
-      <w:bookmarkStart w:id="1" w:name="_GoBack"/>
       <w:bookmarkEnd w:id="0"/>
-      <w:bookmarkEnd w:id="1"/>
       <w:r>
         <w:rPr>
           <w:rFonts w:ascii="Calibri Light" w:eastAsia="Calibri Light" w:hAnsi="Calibri Light" w:cs="Calibri Light"/>
@@ -46,7 +44,42 @@
           <w:rFonts w:ascii="Calibri" w:eastAsia="Calibri" w:hAnsi="Calibri" w:cs="Calibri"/>
           <w:color w:val="5A5A5A"/>
         </w:rPr>
-        <w:t>Data di consegna: XX/XX/XXXX</w:t>
+        <w:t xml:space="preserve">Data di consegna: </w:t>
+      </w:r>
+      <w:r>
+        <w:rPr>
+          <w:rFonts w:ascii="Calibri" w:eastAsia="Calibri" w:hAnsi="Calibri" w:cs="Calibri"/>
+          <w:color w:val="5A5A5A"/>
+        </w:rPr>
+        <w:t>03</w:t>
+      </w:r>
+      <w:r>
+        <w:rPr>
+          <w:rFonts w:ascii="Calibri" w:eastAsia="Calibri" w:hAnsi="Calibri" w:cs="Calibri"/>
+          <w:color w:val="5A5A5A"/>
+        </w:rPr>
+        <w:t>/</w:t>
+      </w:r>
+      <w:r>
+        <w:rPr>
+          <w:rFonts w:ascii="Calibri" w:eastAsia="Calibri" w:hAnsi="Calibri" w:cs="Calibri"/>
+          <w:color w:val="5A5A5A"/>
+        </w:rPr>
+        <w:t>09</w:t>
+      </w:r>
+      <w:r>
+        <w:rPr>
+          <w:rFonts w:ascii="Calibri" w:eastAsia="Calibri" w:hAnsi="Calibri" w:cs="Calibri"/>
+          <w:color w:val="5A5A5A"/>
+        </w:rPr>
+        <w:t>/</w:t>
+      </w:r>
+      <w:r>
+        <w:rPr>
+          <w:rFonts w:ascii="Calibri" w:eastAsia="Calibri" w:hAnsi="Calibri" w:cs="Calibri"/>
+          <w:color w:val="5A5A5A"/>
+        </w:rPr>
+        <w:t>2018</w:t>
       </w:r>
     </w:p>
     <w:p>
@@ -181,7 +214,7 @@
             </w:rPr>
             <w:fldChar w:fldCharType="separate"/>
           </w:r>
-          <w:hyperlink w:anchor="_Toc522124600" w:history="1">
+          <w:hyperlink w:anchor="_Toc523673634" w:history="1">
             <w:r>
               <w:rPr>
                 <w:rStyle w:val="Collegamentoipertestuale"/>
@@ -209,7 +242,7 @@
                 <w:noProof/>
                 <w:webHidden/>
               </w:rPr>
-              <w:instrText xml:space="preserve"> PAGEREF _Toc522124600 \h </w:instrText>
+              <w:instrText xml:space="preserve"> PAGEREF _Toc523673634 \h </w:instrText>
             </w:r>
             <w:r>
               <w:rPr>
@@ -251,7 +284,7 @@
               <w:noProof/>
             </w:rPr>
           </w:pPr>
-          <w:hyperlink w:anchor="_Toc522124601" w:history="1">
+          <w:hyperlink w:anchor="_Toc523673635" w:history="1">
             <w:r>
               <w:rPr>
                 <w:rStyle w:val="Collegamentoipertestuale"/>
@@ -279,7 +312,7 @@
                 <w:noProof/>
                 <w:webHidden/>
               </w:rPr>
-              <w:instrText xml:space="preserve"> PAGEREF _Toc522124601 \h </w:instrText>
+              <w:instrText xml:space="preserve"> PAGEREF _Toc523673635 \h </w:instrText>
             </w:r>
             <w:r>
               <w:rPr>
@@ -321,7 +354,7 @@
               <w:noProof/>
             </w:rPr>
           </w:pPr>
-          <w:hyperlink w:anchor="_Toc522124602" w:history="1">
+          <w:hyperlink w:anchor="_Toc523673636" w:history="1">
             <w:r>
               <w:rPr>
                 <w:rStyle w:val="Collegamentoipertestuale"/>
@@ -349,7 +382,7 @@
                 <w:noProof/>
                 <w:webHidden/>
               </w:rPr>
-              <w:instrText xml:space="preserve"> PAGEREF _Toc522124602 \h </w:instrText>
+              <w:instrText xml:space="preserve"> PAGEREF _Toc523673636 \h </w:instrText>
             </w:r>
             <w:r>
               <w:rPr>
@@ -391,7 +424,7 @@
               <w:noProof/>
             </w:rPr>
           </w:pPr>
-          <w:hyperlink w:anchor="_Toc522124603" w:history="1">
+          <w:hyperlink w:anchor="_Toc523673637" w:history="1">
             <w:r>
               <w:rPr>
                 <w:rStyle w:val="Collegamentoipertestuale"/>
@@ -419,7 +452,7 @@
                 <w:noProof/>
                 <w:webHidden/>
               </w:rPr>
-              <w:instrText xml:space="preserve"> PAGEREF _Toc522124603 \h </w:instrText>
+              <w:instrText xml:space="preserve"> PAGEREF _Toc523673637 \h </w:instrText>
             </w:r>
             <w:r>
               <w:rPr>
@@ -461,7 +494,7 @@
               <w:noProof/>
             </w:rPr>
           </w:pPr>
-          <w:hyperlink w:anchor="_Toc522124604" w:history="1">
+          <w:hyperlink w:anchor="_Toc523673638" w:history="1">
             <w:r>
               <w:rPr>
                 <w:rStyle w:val="Collegamentoipertestuale"/>
@@ -489,7 +522,7 @@
                 <w:noProof/>
                 <w:webHidden/>
               </w:rPr>
-              <w:instrText xml:space="preserve"> PAGEREF _Toc522124604 \h </w:instrText>
+              <w:instrText xml:space="preserve"> PAGEREF _Toc523673638 \h </w:instrText>
             </w:r>
             <w:r>
               <w:rPr>
@@ -531,7 +564,7 @@
               <w:noProof/>
             </w:rPr>
           </w:pPr>
-          <w:hyperlink w:anchor="_Toc522124605" w:history="1">
+          <w:hyperlink w:anchor="_Toc523673639" w:history="1">
             <w:r>
               <w:rPr>
                 <w:rStyle w:val="Collegamentoipertestuale"/>
@@ -559,7 +592,7 @@
                 <w:noProof/>
                 <w:webHidden/>
               </w:rPr>
-              <w:instrText xml:space="preserve"> PAGEREF _Toc522124605 \h </w:instrText>
+              <w:instrText xml:space="preserve"> PAGEREF _Toc523673639 \h </w:instrText>
             </w:r>
             <w:r>
               <w:rPr>
@@ -601,7 +634,7 @@
               <w:noProof/>
             </w:rPr>
           </w:pPr>
-          <w:hyperlink w:anchor="_Toc522124606" w:history="1">
+          <w:hyperlink w:anchor="_Toc523673640" w:history="1">
             <w:r>
               <w:rPr>
                 <w:rStyle w:val="Collegamentoipertestuale"/>
@@ -629,7 +662,7 @@
                 <w:noProof/>
                 <w:webHidden/>
               </w:rPr>
-              <w:instrText xml:space="preserve"> PAGEREF _Toc522124606 \h </w:instrText>
+              <w:instrText xml:space="preserve"> PAGEREF _Toc523673640 \h </w:instrText>
             </w:r>
             <w:r>
               <w:rPr>
@@ -671,7 +704,7 @@
               <w:noProof/>
             </w:rPr>
           </w:pPr>
-          <w:hyperlink w:anchor="_Toc522124607" w:history="1">
+          <w:hyperlink w:anchor="_Toc523673641" w:history="1">
             <w:r>
               <w:rPr>
                 <w:rStyle w:val="Collegamentoipertestuale"/>
@@ -699,7 +732,7 @@
                 <w:noProof/>
                 <w:webHidden/>
               </w:rPr>
-              <w:instrText xml:space="preserve"> PAGEREF _Toc522124607 \h </w:instrText>
+              <w:instrText xml:space="preserve"> PAGEREF _Toc523673641 \h </w:instrText>
             </w:r>
             <w:r>
               <w:rPr>
@@ -741,7 +774,7 @@
               <w:noProof/>
             </w:rPr>
           </w:pPr>
-          <w:hyperlink w:anchor="_Toc522124608" w:history="1">
+          <w:hyperlink w:anchor="_Toc523673642" w:history="1">
             <w:r>
               <w:rPr>
                 <w:rStyle w:val="Collegamentoipertestuale"/>
@@ -769,7 +802,7 @@
                 <w:noProof/>
                 <w:webHidden/>
               </w:rPr>
-              <w:instrText xml:space="preserve"> PAGEREF _Toc522124608 \h </w:instrText>
+              <w:instrText xml:space="preserve"> PAGEREF _Toc523673642 \h </w:instrText>
             </w:r>
             <w:r>
               <w:rPr>
@@ -811,7 +844,7 @@
               <w:noProof/>
             </w:rPr>
           </w:pPr>
-          <w:hyperlink w:anchor="_Toc522124609" w:history="1">
+          <w:hyperlink w:anchor="_Toc523673643" w:history="1">
             <w:r>
               <w:rPr>
                 <w:rStyle w:val="Collegamentoipertestuale"/>
@@ -839,7 +872,7 @@
                 <w:noProof/>
                 <w:webHidden/>
               </w:rPr>
-              <w:instrText xml:space="preserve"> PAGEREF _Toc522124609 \h </w:instrText>
+              <w:instrText xml:space="preserve"> PAGEREF _Toc523673643 \h </w:instrText>
             </w:r>
             <w:r>
               <w:rPr>
@@ -881,7 +914,7 @@
               <w:noProof/>
             </w:rPr>
           </w:pPr>
-          <w:hyperlink w:anchor="_Toc522124610" w:history="1">
+          <w:hyperlink w:anchor="_Toc523673644" w:history="1">
             <w:r>
               <w:rPr>
                 <w:rStyle w:val="Collegamentoipertestuale"/>
@@ -909,7 +942,7 @@
                 <w:noProof/>
                 <w:webHidden/>
               </w:rPr>
-              <w:instrText xml:space="preserve"> PAGEREF _Toc522124610 \h </w:instrText>
+              <w:instrText xml:space="preserve"> PAGEREF _Toc523673644 \h </w:instrText>
             </w:r>
             <w:r>
               <w:rPr>
@@ -951,7 +984,7 @@
               <w:noProof/>
             </w:rPr>
           </w:pPr>
-          <w:hyperlink w:anchor="_Toc522124611" w:history="1">
+          <w:hyperlink w:anchor="_Toc523673645" w:history="1">
             <w:r>
               <w:rPr>
                 <w:rStyle w:val="Collegamentoipertestuale"/>
@@ -979,7 +1012,7 @@
                 <w:noProof/>
                 <w:webHidden/>
               </w:rPr>
-              <w:instrText xml:space="preserve"> PAGEREF _Toc522124611 \h </w:instrText>
+              <w:instrText xml:space="preserve"> PAGEREF _Toc523673645 \h </w:instrText>
             </w:r>
             <w:r>
               <w:rPr>
@@ -1021,7 +1054,7 @@
               <w:noProof/>
             </w:rPr>
           </w:pPr>
-          <w:hyperlink w:anchor="_Toc522124612" w:history="1">
+          <w:hyperlink w:anchor="_Toc523673646" w:history="1">
             <w:r>
               <w:rPr>
                 <w:rStyle w:val="Collegamentoipertestuale"/>
@@ -1049,7 +1082,7 @@
                 <w:noProof/>
                 <w:webHidden/>
               </w:rPr>
-              <w:instrText xml:space="preserve"> PAGEREF _Toc522124612 \h </w:instrText>
+              <w:instrText xml:space="preserve"> PAGEREF _Toc523673646 \h </w:instrText>
             </w:r>
             <w:r>
               <w:rPr>
@@ -1091,7 +1124,7 @@
               <w:noProof/>
             </w:rPr>
           </w:pPr>
-          <w:hyperlink w:anchor="_Toc522124613" w:history="1">
+          <w:hyperlink w:anchor="_Toc523673647" w:history="1">
             <w:r>
               <w:rPr>
                 <w:rStyle w:val="Collegamentoipertestuale"/>
@@ -1119,7 +1152,7 @@
                 <w:noProof/>
                 <w:webHidden/>
               </w:rPr>
-              <w:instrText xml:space="preserve"> PAGEREF _Toc522124613 \h </w:instrText>
+              <w:instrText xml:space="preserve"> PAGEREF _Toc523673647 \h </w:instrText>
             </w:r>
             <w:r>
               <w:rPr>
@@ -1169,7 +1202,7 @@
           <w:szCs w:val="20"/>
         </w:rPr>
       </w:pPr>
-      <w:bookmarkStart w:id="2" w:name="_Toc522124600"/>
+      <w:bookmarkStart w:id="1" w:name="_Toc523673634"/>
       <w:r>
         <w:rPr>
           <w:rFonts w:eastAsia="Calibri Light"/>
@@ -1177,7 +1210,7 @@
         </w:rPr>
         <w:t>Autori</w:t>
       </w:r>
-      <w:bookmarkEnd w:id="2"/>
+      <w:bookmarkEnd w:id="1"/>
     </w:p>
     <w:p>
       <w:pPr>
@@ -1248,7 +1281,7 @@
           <w:szCs w:val="20"/>
         </w:rPr>
       </w:pPr>
-      <w:bookmarkStart w:id="3" w:name="_Toc522124601"/>
+      <w:bookmarkStart w:id="2" w:name="_Toc523673635"/>
       <w:r>
         <w:rPr>
           <w:rFonts w:eastAsia="Calibri Light"/>
@@ -1256,7 +1289,7 @@
         </w:rPr>
         <w:t>Architettura software</w:t>
       </w:r>
-      <w:bookmarkEnd w:id="3"/>
+      <w:bookmarkEnd w:id="2"/>
     </w:p>
     <w:p>
       <w:pPr>
@@ -1301,7 +1334,7 @@
           <w:sz w:val="28"/>
           <w:szCs w:val="28"/>
         </w:rPr>
-        <w:t xml:space="preserve">: tale processo è responsabile di preparare tutti i file e le cartelle necessarie ai processi futuri. È deputato inoltre alla preparazione e condivisione delle variabili condivise. Può essere eseguito solo con una combinazione limitata di argomenti: </w:t>
+        <w:t xml:space="preserve">: tale processo è responsabile di preparare tutti i file e le cartelle necessari ai processi futuri. È deputato inoltre alla preparazione e condivisione delle variabili condivise. Può essere eseguito solo con una combinazione limitata di argomenti: </w:t>
       </w:r>
       <w:r>
         <w:rPr>
@@ -1505,8 +1538,8 @@
           <w:szCs w:val="20"/>
         </w:rPr>
       </w:pPr>
-      <w:bookmarkStart w:id="4" w:name="page2"/>
-      <w:bookmarkEnd w:id="4"/>
+      <w:bookmarkStart w:id="3" w:name="page2"/>
+      <w:bookmarkEnd w:id="3"/>
     </w:p>
     <w:p>
       <w:pPr>
@@ -1671,7 +1704,7 @@
           <w:szCs w:val="20"/>
         </w:rPr>
       </w:pPr>
-      <w:bookmarkStart w:id="5" w:name="_Toc522124602"/>
+      <w:bookmarkStart w:id="4" w:name="_Toc523673636"/>
       <w:r>
         <w:rPr>
           <w:rFonts w:eastAsia="Calibri Light"/>
@@ -1679,7 +1712,7 @@
         </w:rPr>
         <w:t>Descrizione funzionamento</w:t>
       </w:r>
-      <w:bookmarkEnd w:id="5"/>
+      <w:bookmarkEnd w:id="4"/>
     </w:p>
     <w:p>
       <w:pPr>
@@ -1718,7 +1751,7 @@
           <w:szCs w:val="20"/>
         </w:rPr>
       </w:pPr>
-      <w:bookmarkStart w:id="6" w:name="_Toc522124603"/>
+      <w:bookmarkStart w:id="5" w:name="_Toc523673637"/>
       <w:r>
         <w:rPr>
           <w:rFonts w:eastAsia="Calibri Light"/>
@@ -1726,7 +1759,7 @@
         </w:rPr>
         <w:t>Modalità ETCS1</w:t>
       </w:r>
-      <w:bookmarkEnd w:id="6"/>
+      <w:bookmarkEnd w:id="5"/>
     </w:p>
     <w:p>
       <w:pPr>
@@ -1914,7 +1947,39 @@
           <w:sz w:val="28"/>
           <w:szCs w:val="28"/>
         </w:rPr>
-        <w:t xml:space="preserve">, a registrare il proprio numero identificativo, a settare alcuni puntatori a funzione a seconda della modalità di avvio e a leggere il proprio percorso e immagazzinarlo in una lista. Dopodiché il treno può cominciare a muoversi per completare il suo percorso. Per muoversi un treno effettua un ciclo composto da tre parti fondamentali: lock della posizione corrente, richiesta di spostamento, movimento. Ogni ciclo viene iniziato solo quando tutti i treni sono pronti. In </w:t>
+        <w:t xml:space="preserve">, a registrare il proprio numero identificativo, a settare alcuni puntatori a funzione a seconda della modalità di avvio e a leggere il proprio percorso e immagazzinarlo in una lista. Dopodiché il treno può cominciare </w:t>
+      </w:r>
+      <w:r>
+        <w:rPr>
+          <w:rFonts w:ascii="Calibri" w:eastAsia="Calibri" w:hAnsi="Calibri" w:cs="Calibri"/>
+          <w:sz w:val="28"/>
+          <w:szCs w:val="28"/>
+        </w:rPr>
+        <w:t>il suo viaggio.</w:t>
+      </w:r>
+      <w:r>
+        <w:rPr>
+          <w:rFonts w:ascii="Calibri" w:eastAsia="Calibri" w:hAnsi="Calibri" w:cs="Calibri"/>
+          <w:sz w:val="28"/>
+          <w:szCs w:val="28"/>
+        </w:rPr>
+        <w:t xml:space="preserve"> Per muoversi un treno effettua un ciclo composto da tre parti fondamentali: lock della posizione corrente, richiesta di spostamento</w:t>
+      </w:r>
+      <w:r>
+        <w:rPr>
+          <w:rFonts w:ascii="Calibri" w:eastAsia="Calibri" w:hAnsi="Calibri" w:cs="Calibri"/>
+          <w:sz w:val="28"/>
+          <w:szCs w:val="28"/>
+        </w:rPr>
+        <w:t xml:space="preserve"> e</w:t>
+      </w:r>
+      <w:r>
+        <w:rPr>
+          <w:rFonts w:ascii="Calibri" w:eastAsia="Calibri" w:hAnsi="Calibri" w:cs="Calibri"/>
+          <w:sz w:val="28"/>
+          <w:szCs w:val="28"/>
+        </w:rPr>
+        <w:t xml:space="preserve"> movimento. Ogni ciclo viene iniziato solo quando tutti i treni sono pronti. In </w:t>
       </w:r>
       <w:r>
         <w:rPr>
@@ -1968,7 +2033,23 @@
           <w:sz w:val="28"/>
           <w:szCs w:val="28"/>
         </w:rPr>
-        <w:t xml:space="preserve"> in cui il treno vorrebbe spostarsi. Se tale file contiene uno 0 la richiesta è autorizzata, al contrario il segmento risulta essere già occupato da un treno e perciò la richiesta è negata. Prima di poter leggere un file ogni treno deve riuscire a conquistare il corrispettivo lock, ciò al tempo stesso evita che due treni si spostino sullo stesso file e permette a un treno di attendere l’eventuale liberazione di un segmento. Lo spostamento (uguale per entrambe le modalità) viene eseguito solo se l’autorizzazione è stata concessa e consiste nello scrivere 0 nel </w:t>
+        <w:t xml:space="preserve"> in cui il treno vorrebbe spostarsi. Se tale file contiene uno 0 la richiesta è autorizzata, al contrario il segmento risulta essere già occupato da un treno e perciò la richiesta è negata. Prima di poter leggere un file ogni treno deve riuscire a conquistar</w:t>
+      </w:r>
+      <w:r>
+        <w:rPr>
+          <w:rFonts w:ascii="Calibri" w:eastAsia="Calibri" w:hAnsi="Calibri" w:cs="Calibri"/>
+          <w:sz w:val="28"/>
+          <w:szCs w:val="28"/>
+        </w:rPr>
+        <w:t>n</w:t>
+      </w:r>
+      <w:r>
+        <w:rPr>
+          <w:rFonts w:ascii="Calibri" w:eastAsia="Calibri" w:hAnsi="Calibri" w:cs="Calibri"/>
+          <w:sz w:val="28"/>
+          <w:szCs w:val="28"/>
+        </w:rPr>
+        <w:t xml:space="preserve">e il lock, ciò al tempo stesso evita che due treni si spostino sullo stesso file e permette a un treno di attendere l’eventuale liberazione di un segmento. Lo spostamento (uguale per entrambe le modalità) viene eseguito solo se l’autorizzazione è stata concessa e consiste nello scrivere 0 nel </w:t>
       </w:r>
       <w:r>
         <w:rPr>
@@ -2010,8 +2091,8 @@
           <w:szCs w:val="20"/>
         </w:rPr>
       </w:pPr>
-      <w:bookmarkStart w:id="7" w:name="page3"/>
-      <w:bookmarkEnd w:id="7"/>
+      <w:bookmarkStart w:id="6" w:name="page3"/>
+      <w:bookmarkEnd w:id="6"/>
     </w:p>
     <w:p>
       <w:pPr>
@@ -2029,7 +2110,23 @@
           <w:sz w:val="28"/>
           <w:szCs w:val="28"/>
         </w:rPr>
-        <w:t>Prima di terminare un ciclo e mettersi in sospensione ogni treno chiude i file aperti, ciò provoca il rilascio dei lock associati e il corrispettivo sblocco di eventuali treni in attesa.</w:t>
+        <w:t xml:space="preserve">Prima di terminare un ciclo e mettersi in sospensione ogni treno chiude i file aperti, </w:t>
+      </w:r>
+      <w:r>
+        <w:rPr>
+          <w:rFonts w:ascii="Calibri" w:eastAsia="Calibri" w:hAnsi="Calibri" w:cs="Calibri"/>
+          <w:sz w:val="28"/>
+          <w:szCs w:val="28"/>
+        </w:rPr>
+        <w:t>provocando</w:t>
+      </w:r>
+      <w:r>
+        <w:rPr>
+          <w:rFonts w:ascii="Calibri" w:eastAsia="Calibri" w:hAnsi="Calibri" w:cs="Calibri"/>
+          <w:sz w:val="28"/>
+          <w:szCs w:val="28"/>
+        </w:rPr>
+        <w:t xml:space="preserve"> il rilascio dei lock associati e il corrispettivo sblocco di eventuali treni in attesa.</w:t>
       </w:r>
     </w:p>
     <w:p>
@@ -2042,7 +2139,7 @@
           <w:szCs w:val="20"/>
         </w:rPr>
       </w:pPr>
-      <w:bookmarkStart w:id="8" w:name="_Toc522124604"/>
+      <w:bookmarkStart w:id="7" w:name="_Toc523673638"/>
       <w:r>
         <w:rPr>
           <w:rFonts w:eastAsia="Calibri Light"/>
@@ -2050,7 +2147,7 @@
         </w:rPr>
         <w:t>Modalità ETCS2</w:t>
       </w:r>
-      <w:bookmarkEnd w:id="8"/>
+      <w:bookmarkEnd w:id="7"/>
     </w:p>
     <w:p>
       <w:pPr>
@@ -2400,7 +2497,71 @@
           <w:sz w:val="28"/>
           <w:szCs w:val="28"/>
         </w:rPr>
-        <w:t xml:space="preserve">). La ricezione della richiesta di movimento di un treno consiste nella lettura dei dati inviati da un treno (numero di treno, posizione attuale e posizione richiesta), nel lock del mutex corrispondente alla posizione richiesta dal treno, alla lettura dello stato del segmento, all’eventuale aggiornamento della posizione dei treni e alla risposta affermativa o positiva. Lo stato dei segmenti è rappresentato sotto forma di un array di interi con la stessa codifica dei file </w:t>
+        <w:t xml:space="preserve">). La ricezione della richiesta di movimento di un treno consiste nella lettura dei dati inviati da un treno (numero di treno, posizione attuale e posizione richiesta), nel lock del mutex corrispondente alla posizione richiesta dal treno, </w:t>
+      </w:r>
+      <w:r>
+        <w:rPr>
+          <w:rFonts w:ascii="Calibri" w:eastAsia="Calibri" w:hAnsi="Calibri" w:cs="Calibri"/>
+          <w:sz w:val="28"/>
+          <w:szCs w:val="28"/>
+        </w:rPr>
+        <w:t>nella</w:t>
+      </w:r>
+      <w:r>
+        <w:rPr>
+          <w:rFonts w:ascii="Calibri" w:eastAsia="Calibri" w:hAnsi="Calibri" w:cs="Calibri"/>
+          <w:sz w:val="28"/>
+          <w:szCs w:val="28"/>
+        </w:rPr>
+        <w:t xml:space="preserve"> lettura dello stato del segmento</w:t>
+      </w:r>
+      <w:r>
+        <w:rPr>
+          <w:rFonts w:ascii="Calibri" w:eastAsia="Calibri" w:hAnsi="Calibri" w:cs="Calibri"/>
+          <w:sz w:val="28"/>
+          <w:szCs w:val="28"/>
+        </w:rPr>
+        <w:t xml:space="preserve"> e nella </w:t>
+      </w:r>
+      <w:r>
+        <w:rPr>
+          <w:rFonts w:ascii="Calibri" w:eastAsia="Calibri" w:hAnsi="Calibri" w:cs="Calibri"/>
+          <w:sz w:val="28"/>
+          <w:szCs w:val="28"/>
+        </w:rPr>
+        <w:t xml:space="preserve">risposta affermativa o positiva. </w:t>
+      </w:r>
+      <w:r>
+        <w:rPr>
+          <w:rFonts w:ascii="Calibri" w:eastAsia="Calibri" w:hAnsi="Calibri" w:cs="Calibri"/>
+          <w:sz w:val="28"/>
+          <w:szCs w:val="28"/>
+        </w:rPr>
+        <w:t xml:space="preserve">In caso di risposta affermativa verrà aggiornata </w:t>
+      </w:r>
+      <w:r>
+        <w:rPr>
+          <w:rFonts w:ascii="Calibri" w:eastAsia="Calibri" w:hAnsi="Calibri" w:cs="Calibri"/>
+          <w:sz w:val="28"/>
+          <w:szCs w:val="28"/>
+        </w:rPr>
+        <w:t xml:space="preserve">la </w:t>
+      </w:r>
+      <w:r>
+        <w:rPr>
+          <w:rFonts w:ascii="Calibri" w:eastAsia="Calibri" w:hAnsi="Calibri" w:cs="Calibri"/>
+          <w:sz w:val="28"/>
+          <w:szCs w:val="28"/>
+        </w:rPr>
+        <w:t xml:space="preserve">posizione dei treni. </w:t>
+      </w:r>
+      <w:r>
+        <w:rPr>
+          <w:rFonts w:ascii="Calibri" w:eastAsia="Calibri" w:hAnsi="Calibri" w:cs="Calibri"/>
+          <w:sz w:val="28"/>
+          <w:szCs w:val="28"/>
+        </w:rPr>
+        <w:t xml:space="preserve">Lo stato dei segmenti è rappresentato sotto forma di un array di interi con la stessa codifica dei file </w:t>
       </w:r>
       <w:r>
         <w:rPr>
@@ -2418,7 +2579,7 @@
           <w:sz w:val="28"/>
           <w:szCs w:val="28"/>
         </w:rPr>
-        <w:t xml:space="preserve"> (0 per un segmento libero, 1 per uno occupato). Al termine del ciclo vengono rilasciati i mutex posseduti, provocando lo sblocco di eventuali processi in attesa e dei rispettivi treni attendenti una risposta.</w:t>
+        <w:t xml:space="preserve"> (0 per un segmento libero, 1 per uno occupato). Al termine del ciclo vengono rilasciati i mutex posseduti, provocando lo sblocco di eventuali processi in attesa e dei rispettivi treni.</w:t>
       </w:r>
     </w:p>
     <w:p>
@@ -2429,7 +2590,7 @@
           <w:szCs w:val="20"/>
         </w:rPr>
       </w:pPr>
-      <w:bookmarkStart w:id="9" w:name="_Toc522124605"/>
+      <w:bookmarkStart w:id="8" w:name="_Toc523673639"/>
       <w:r>
         <w:rPr>
           <w:rFonts w:eastAsia="Calibri Light"/>
@@ -2437,7 +2598,7 @@
         </w:rPr>
         <w:t>Analisi log</w:t>
       </w:r>
-      <w:bookmarkEnd w:id="9"/>
+      <w:bookmarkEnd w:id="8"/>
     </w:p>
     <w:p>
       <w:pPr>
@@ -2466,8 +2627,8 @@
         </w:rPr>
         <w:t>Dall’analisi dei log si possono osservare tutti i benefici derivanti dalla sincronizzazione estrema tra i processi. Dal momento che ogni ciclo viene effettuato insieme da tutti i treni, le righe dei vari log dei treni corrispondono a tali cicli. Ciò agevola di molto la verifica di eventuali errori. Ad esempio per verificare che in ogni</w:t>
       </w:r>
-      <w:bookmarkStart w:id="10" w:name="page4"/>
-      <w:bookmarkEnd w:id="10"/>
+      <w:bookmarkStart w:id="9" w:name="page4"/>
+      <w:bookmarkEnd w:id="9"/>
       <w:r>
         <w:rPr>
           <w:sz w:val="28"/>
@@ -3120,13 +3281,15 @@
         <w:rPr>
           <w:sz w:val="20"/>
           <w:szCs w:val="20"/>
-        </w:rPr>
-      </w:pPr>
-      <w:r>
-        <w:rPr>
-          <w:rFonts w:ascii="Calibri" w:eastAsia="Calibri" w:hAnsi="Calibri" w:cs="Calibri"/>
-          <w:sz w:val="28"/>
-          <w:szCs w:val="28"/>
+          <w:lang w:val="fr-FR"/>
+        </w:rPr>
+      </w:pPr>
+      <w:r>
+        <w:rPr>
+          <w:rFonts w:ascii="Calibri" w:eastAsia="Calibri" w:hAnsi="Calibri" w:cs="Calibri"/>
+          <w:sz w:val="28"/>
+          <w:szCs w:val="28"/>
+          <w:lang w:val="fr-FR"/>
         </w:rPr>
         <w:t>-</w:t>
       </w:r>
@@ -3134,6 +3297,7 @@
         <w:rPr>
           <w:sz w:val="20"/>
           <w:szCs w:val="20"/>
+          <w:lang w:val="fr-FR"/>
         </w:rPr>
         <w:tab/>
       </w:r>
@@ -3142,6 +3306,7 @@
           <w:rFonts w:ascii="Calibri" w:eastAsia="Calibri" w:hAnsi="Calibri" w:cs="Calibri"/>
           <w:sz w:val="28"/>
           <w:szCs w:val="27"/>
+          <w:lang w:val="fr-FR"/>
         </w:rPr>
         <w:t>T4.log</w:t>
       </w:r>
@@ -3152,11 +3317,15 @@
         <w:rPr>
           <w:sz w:val="20"/>
           <w:szCs w:val="20"/>
-        </w:rPr>
-      </w:pPr>
-    </w:p>
-    <w:p>
-      <w:pPr>
+          <w:lang w:val="fr-FR"/>
+        </w:rPr>
+      </w:pPr>
+    </w:p>
+    <w:p>
+      <w:pPr>
+        <w:rPr>
+          <w:lang w:val="fr-FR"/>
+        </w:rPr>
         <w:sectPr>
           <w:pgSz w:w="11900" w:h="16838"/>
           <w:pgMar w:top="1440" w:right="1186" w:bottom="664" w:left="1140" w:header="0" w:footer="0" w:gutter="0"/>
@@ -3172,6 +3341,7 @@
         <w:rPr>
           <w:sz w:val="20"/>
           <w:szCs w:val="20"/>
+          <w:lang w:val="fr-FR"/>
         </w:rPr>
       </w:pPr>
       <w:r>
@@ -3237,6 +3407,7 @@
         <w:rPr>
           <w:sz w:val="20"/>
           <w:szCs w:val="20"/>
+          <w:lang w:val="fr-FR"/>
         </w:rPr>
       </w:pPr>
     </w:p>
@@ -3246,6 +3417,7 @@
         <w:rPr>
           <w:sz w:val="20"/>
           <w:szCs w:val="20"/>
+          <w:lang w:val="fr-FR"/>
         </w:rPr>
       </w:pPr>
     </w:p>
@@ -3255,6 +3427,7 @@
         <w:rPr>
           <w:sz w:val="20"/>
           <w:szCs w:val="20"/>
+          <w:lang w:val="fr-FR"/>
         </w:rPr>
       </w:pPr>
     </w:p>
@@ -3264,6 +3437,7 @@
         <w:rPr>
           <w:sz w:val="20"/>
           <w:szCs w:val="20"/>
+          <w:lang w:val="fr-FR"/>
         </w:rPr>
       </w:pPr>
     </w:p>
@@ -3273,6 +3447,7 @@
         <w:rPr>
           <w:sz w:val="20"/>
           <w:szCs w:val="20"/>
+          <w:lang w:val="fr-FR"/>
         </w:rPr>
       </w:pPr>
     </w:p>
@@ -3282,6 +3457,7 @@
         <w:rPr>
           <w:sz w:val="20"/>
           <w:szCs w:val="20"/>
+          <w:lang w:val="fr-FR"/>
         </w:rPr>
       </w:pPr>
     </w:p>
@@ -3291,6 +3467,7 @@
         <w:rPr>
           <w:sz w:val="20"/>
           <w:szCs w:val="20"/>
+          <w:lang w:val="fr-FR"/>
         </w:rPr>
       </w:pPr>
     </w:p>
@@ -3300,6 +3477,7 @@
         <w:rPr>
           <w:sz w:val="20"/>
           <w:szCs w:val="20"/>
+          <w:lang w:val="fr-FR"/>
         </w:rPr>
       </w:pPr>
     </w:p>
@@ -3309,6 +3487,7 @@
         <w:rPr>
           <w:sz w:val="20"/>
           <w:szCs w:val="20"/>
+          <w:lang w:val="fr-FR"/>
         </w:rPr>
       </w:pPr>
     </w:p>
@@ -3329,15 +3508,15 @@
           <w:szCs w:val="20"/>
         </w:rPr>
         <w:drawing>
-          <wp:anchor distT="0" distB="0" distL="114300" distR="114300" simplePos="0" relativeHeight="251652608" behindDoc="1" locked="0" layoutInCell="0" allowOverlap="1" wp14:anchorId="062947B7" wp14:editId="78B0FB83">
+          <wp:anchor distT="0" distB="0" distL="114300" distR="114300" simplePos="0" relativeHeight="251652608" behindDoc="1" locked="0" layoutInCell="0" allowOverlap="1" wp14:anchorId="062947B7" wp14:editId="5167593D">
             <wp:simplePos x="0" y="0"/>
             <wp:positionH relativeFrom="page">
-              <wp:posOffset>720090</wp:posOffset>
+              <wp:posOffset>723901</wp:posOffset>
             </wp:positionH>
             <wp:positionV relativeFrom="page">
-              <wp:posOffset>8662670</wp:posOffset>
+              <wp:posOffset>8658225</wp:posOffset>
             </wp:positionV>
-            <wp:extent cx="4752975" cy="1057275"/>
+            <wp:extent cx="4752972" cy="1057275"/>
             <wp:effectExtent l="0" t="0" r="0" b="0"/>
             <wp:wrapNone/>
             <wp:docPr id="5" name="Picture 5"/>
@@ -3355,19 +3534,12 @@
                   </pic:nvPicPr>
                   <pic:blipFill>
                     <a:blip r:embed="rId11">
-                      <a:clrChange>
-                        <a:clrFrom>
-                          <a:srgbClr val="FFFFFF"/>
-                        </a:clrFrom>
-                        <a:clrTo>
-                          <a:srgbClr val="FFFFFF">
-                            <a:alpha val="0"/>
-                          </a:srgbClr>
-                        </a:clrTo>
-                      </a:clrChange>
-                      <a:extLst/>
+                      <a:extLst>
+                        <a:ext uri="{28A0092B-C50C-407E-A947-70E740481C1C}">
+                          <a14:useLocalDpi xmlns:a14="http://schemas.microsoft.com/office/drawing/2010/main" val="0"/>
+                        </a:ext>
+                      </a:extLst>
                     </a:blip>
-                    <a:srcRect/>
                     <a:stretch>
                       <a:fillRect/>
                     </a:stretch>
@@ -3375,7 +3547,7 @@
                   <pic:spPr bwMode="auto">
                     <a:xfrm>
                       <a:off x="0" y="0"/>
-                      <a:ext cx="4752975" cy="1057275"/>
+                      <a:ext cx="4752972" cy="1057275"/>
                     </a:xfrm>
                     <a:prstGeom prst="rect">
                       <a:avLst/>
@@ -3433,8 +3605,8 @@
           <w:szCs w:val="28"/>
         </w:rPr>
       </w:pPr>
-      <w:bookmarkStart w:id="11" w:name="page5"/>
-      <w:bookmarkEnd w:id="11"/>
+      <w:bookmarkStart w:id="10" w:name="page5"/>
+      <w:bookmarkEnd w:id="10"/>
       <w:r>
         <w:rPr>
           <w:rFonts w:ascii="Calibri" w:eastAsia="Calibri" w:hAnsi="Calibri" w:cs="Calibri"/>
@@ -4038,21 +4210,63 @@
       </w:pPr>
       <w:r>
         <w:rPr>
+          <w:rFonts w:ascii="Calibri" w:eastAsia="Calibri" w:hAnsi="Calibri" w:cs="Calibri"/>
+          <w:sz w:val="28"/>
+          <w:szCs w:val="28"/>
+          <w:lang w:val="fr-FR"/>
+        </w:rPr>
+        <w:t>-</w:t>
+      </w:r>
+      <w:r>
+        <w:rPr>
+          <w:sz w:val="20"/>
+          <w:szCs w:val="20"/>
+          <w:lang w:val="fr-FR"/>
+        </w:rPr>
+        <w:tab/>
+      </w:r>
+      <w:r>
+        <w:rPr>
+          <w:rFonts w:ascii="Calibri" w:eastAsia="Calibri" w:hAnsi="Calibri" w:cs="Calibri"/>
+          <w:sz w:val="28"/>
+          <w:szCs w:val="27"/>
+          <w:lang w:val="fr-FR"/>
+        </w:rPr>
+        <w:t>T2.log</w:t>
+      </w:r>
+      <w:bookmarkStart w:id="11" w:name="page6"/>
+      <w:bookmarkEnd w:id="11"/>
+    </w:p>
+    <w:p>
+      <w:pPr>
+        <w:tabs>
+          <w:tab w:val="left" w:pos="700"/>
+        </w:tabs>
+        <w:ind w:left="360"/>
+        <w:rPr>
+          <w:sz w:val="20"/>
+          <w:szCs w:val="20"/>
+          <w:lang w:val="fr-FR"/>
+        </w:rPr>
+      </w:pPr>
+      <w:bookmarkStart w:id="12" w:name="_GoBack"/>
+      <w:r>
+        <w:rPr>
           <w:noProof/>
           <w:sz w:val="20"/>
           <w:szCs w:val="20"/>
         </w:rPr>
         <w:drawing>
-          <wp:anchor distT="0" distB="0" distL="114300" distR="114300" simplePos="0" relativeHeight="251673088" behindDoc="1" locked="0" layoutInCell="0" allowOverlap="1" wp14:anchorId="70D13816" wp14:editId="25619775">
+          <wp:anchor distT="0" distB="0" distL="114300" distR="114300" simplePos="0" relativeHeight="251673088" behindDoc="1" locked="0" layoutInCell="0" allowOverlap="1" wp14:anchorId="70D13816" wp14:editId="474C023B">
             <wp:simplePos x="0" y="0"/>
             <wp:positionH relativeFrom="page">
-              <wp:posOffset>720090</wp:posOffset>
+              <wp:posOffset>723900</wp:posOffset>
             </wp:positionH>
             <wp:positionV relativeFrom="page">
-              <wp:posOffset>7557770</wp:posOffset>
+              <wp:posOffset>7553325</wp:posOffset>
             </wp:positionV>
-            <wp:extent cx="4951730" cy="1276350"/>
-            <wp:effectExtent l="0" t="0" r="0" b="0"/>
+            <wp:extent cx="4951730" cy="1275715"/>
+            <wp:effectExtent l="0" t="0" r="1270" b="635"/>
             <wp:wrapNone/>
             <wp:docPr id="8" name="Picture 8"/>
             <wp:cNvGraphicFramePr>
@@ -4069,19 +4283,12 @@
                   </pic:nvPicPr>
                   <pic:blipFill>
                     <a:blip r:embed="rId14">
-                      <a:clrChange>
-                        <a:clrFrom>
-                          <a:srgbClr val="FFFFFF"/>
-                        </a:clrFrom>
-                        <a:clrTo>
-                          <a:srgbClr val="FFFFFF">
-                            <a:alpha val="0"/>
-                          </a:srgbClr>
-                        </a:clrTo>
-                      </a:clrChange>
-                      <a:extLst/>
+                      <a:extLst>
+                        <a:ext uri="{28A0092B-C50C-407E-A947-70E740481C1C}">
+                          <a14:useLocalDpi xmlns:a14="http://schemas.microsoft.com/office/drawing/2010/main" val="0"/>
+                        </a:ext>
+                      </a:extLst>
                     </a:blip>
-                    <a:srcRect/>
                     <a:stretch>
                       <a:fillRect/>
                     </a:stretch>
@@ -4089,7 +4296,7 @@
                   <pic:spPr bwMode="auto">
                     <a:xfrm>
                       <a:off x="0" y="0"/>
-                      <a:ext cx="4951730" cy="1276350"/>
+                      <a:ext cx="4951730" cy="1275715"/>
                     </a:xfrm>
                     <a:prstGeom prst="rect">
                       <a:avLst/>
@@ -4102,47 +4309,7 @@
           </wp:anchor>
         </w:drawing>
       </w:r>
-      <w:r>
-        <w:rPr>
-          <w:rFonts w:ascii="Calibri" w:eastAsia="Calibri" w:hAnsi="Calibri" w:cs="Calibri"/>
-          <w:sz w:val="28"/>
-          <w:szCs w:val="28"/>
-          <w:lang w:val="fr-FR"/>
-        </w:rPr>
-        <w:t>-</w:t>
-      </w:r>
-      <w:r>
-        <w:rPr>
-          <w:sz w:val="20"/>
-          <w:szCs w:val="20"/>
-          <w:lang w:val="fr-FR"/>
-        </w:rPr>
-        <w:tab/>
-      </w:r>
-      <w:r>
-        <w:rPr>
-          <w:rFonts w:ascii="Calibri" w:eastAsia="Calibri" w:hAnsi="Calibri" w:cs="Calibri"/>
-          <w:sz w:val="28"/>
-          <w:szCs w:val="27"/>
-          <w:lang w:val="fr-FR"/>
-        </w:rPr>
-        <w:t>T2.log</w:t>
-      </w:r>
-      <w:bookmarkStart w:id="12" w:name="page6"/>
       <w:bookmarkEnd w:id="12"/>
-    </w:p>
-    <w:p>
-      <w:pPr>
-        <w:tabs>
-          <w:tab w:val="left" w:pos="700"/>
-        </w:tabs>
-        <w:ind w:left="360"/>
-        <w:rPr>
-          <w:sz w:val="20"/>
-          <w:szCs w:val="20"/>
-          <w:lang w:val="fr-FR"/>
-        </w:rPr>
-      </w:pPr>
     </w:p>
     <w:p>
       <w:pPr>
@@ -4402,36 +4569,6 @@
     </w:p>
     <w:p>
       <w:pPr>
-        <w:spacing w:line="200" w:lineRule="exact"/>
-        <w:rPr>
-          <w:sz w:val="20"/>
-          <w:szCs w:val="20"/>
-          <w:lang w:val="fr-FR"/>
-        </w:rPr>
-      </w:pPr>
-    </w:p>
-    <w:p>
-      <w:pPr>
-        <w:spacing w:line="200" w:lineRule="exact"/>
-        <w:rPr>
-          <w:sz w:val="20"/>
-          <w:szCs w:val="20"/>
-          <w:lang w:val="fr-FR"/>
-        </w:rPr>
-      </w:pPr>
-    </w:p>
-    <w:p>
-      <w:pPr>
-        <w:spacing w:line="200" w:lineRule="exact"/>
-        <w:rPr>
-          <w:sz w:val="20"/>
-          <w:szCs w:val="20"/>
-          <w:lang w:val="fr-FR"/>
-        </w:rPr>
-      </w:pPr>
-    </w:p>
-    <w:p>
-      <w:pPr>
         <w:tabs>
           <w:tab w:val="left" w:pos="700"/>
         </w:tabs>
@@ -4447,6 +4584,7 @@
           <w:sz w:val="28"/>
           <w:szCs w:val="28"/>
         </w:rPr>
+        <w:lastRenderedPageBreak/>
         <w:t>-</w:t>
       </w:r>
       <w:r>
@@ -4855,7 +4993,57 @@
           <w:sz w:val="28"/>
           <w:szCs w:val="27"/>
         </w:rPr>
-        <w:t>caso i treni bloccati sono stati T2 e T5. E ciò non è una casualità data dalla scheduler, ma una conseguenza dell’ottima sincronia tra processi. Indipendentemente dal numero di volte in cui verrà lanciato il programma, a prescindere dalla modalità, i treni che dovranno rimanere fermi un turno saranno sempre e solo due. Ovviamente ciò vale per i particolari percorsi presi in esame, ma in generale viene garantito che ad ogni ciclo tutti i treni che si possono muovere lo faranno.</w:t>
+        <w:t xml:space="preserve">caso i treni bloccati sono stati T2 e T5. </w:t>
+      </w:r>
+      <w:r>
+        <w:rPr>
+          <w:rFonts w:ascii="Calibri" w:eastAsia="Calibri" w:hAnsi="Calibri" w:cs="Calibri"/>
+          <w:sz w:val="28"/>
+          <w:szCs w:val="27"/>
+        </w:rPr>
+        <w:t>Ciò</w:t>
+      </w:r>
+      <w:r>
+        <w:rPr>
+          <w:rFonts w:ascii="Calibri" w:eastAsia="Calibri" w:hAnsi="Calibri" w:cs="Calibri"/>
+          <w:sz w:val="28"/>
+          <w:szCs w:val="27"/>
+        </w:rPr>
+        <w:t xml:space="preserve"> non è una casualità data dall</w:t>
+      </w:r>
+      <w:r>
+        <w:rPr>
+          <w:rFonts w:ascii="Calibri" w:eastAsia="Calibri" w:hAnsi="Calibri" w:cs="Calibri"/>
+          <w:sz w:val="28"/>
+          <w:szCs w:val="27"/>
+        </w:rPr>
+        <w:t>o</w:t>
+      </w:r>
+      <w:r>
+        <w:rPr>
+          <w:rFonts w:ascii="Calibri" w:eastAsia="Calibri" w:hAnsi="Calibri" w:cs="Calibri"/>
+          <w:sz w:val="28"/>
+          <w:szCs w:val="27"/>
+        </w:rPr>
+        <w:t xml:space="preserve"> </w:t>
+      </w:r>
+      <w:proofErr w:type="spellStart"/>
+      <w:r>
+        <w:rPr>
+          <w:rFonts w:ascii="Calibri" w:eastAsia="Calibri" w:hAnsi="Calibri" w:cs="Calibri"/>
+          <w:sz w:val="28"/>
+          <w:szCs w:val="27"/>
+        </w:rPr>
+        <w:t>scheduler</w:t>
+      </w:r>
+      <w:proofErr w:type="spellEnd"/>
+      <w:r>
+        <w:rPr>
+          <w:rFonts w:ascii="Calibri" w:eastAsia="Calibri" w:hAnsi="Calibri" w:cs="Calibri"/>
+          <w:sz w:val="28"/>
+          <w:szCs w:val="27"/>
+        </w:rPr>
+        <w:t>, ma una conseguenza dell’ottima sincronia tra processi. Indipendentemente dal numero di volte in cui verrà lanciato il programma, a prescindere dalla modalità, i treni che dovranno rimanere fermi un turno saranno sempre e solo due. Ovviamente ciò vale per i particolari percorsi presi in esame, ma in generale viene garantito che ad ogni ciclo tutti i treni che si possono muovere lo faranno.</w:t>
       </w:r>
     </w:p>
     <w:p>
@@ -4866,7 +5054,7 @@
           <w:szCs w:val="20"/>
         </w:rPr>
       </w:pPr>
-      <w:bookmarkStart w:id="13" w:name="_Toc522124606"/>
+      <w:bookmarkStart w:id="13" w:name="_Toc523673640"/>
       <w:r>
         <w:rPr>
           <w:rFonts w:eastAsia="Calibri Light"/>
@@ -5052,7 +5240,23 @@
           <w:sz w:val="28"/>
           <w:szCs w:val="28"/>
         </w:rPr>
-        <w:t xml:space="preserve">necessaria l’uso di una working directory particolare, dal momento che il programma riesce a ricavare la sua posizione assoluta. Bisogna tuttavia preservare i percorsi relativi tra gli eseguibili e la cartella </w:t>
+        <w:t>necessari</w:t>
+      </w:r>
+      <w:r>
+        <w:rPr>
+          <w:rFonts w:ascii="Calibri" w:eastAsia="Calibri" w:hAnsi="Calibri" w:cs="Calibri"/>
+          <w:sz w:val="28"/>
+          <w:szCs w:val="28"/>
+        </w:rPr>
+        <w:t>o</w:t>
+      </w:r>
+      <w:r>
+        <w:rPr>
+          <w:rFonts w:ascii="Calibri" w:eastAsia="Calibri" w:hAnsi="Calibri" w:cs="Calibri"/>
+          <w:sz w:val="28"/>
+          <w:szCs w:val="28"/>
+        </w:rPr>
+        <w:t xml:space="preserve"> l’uso di una working directory particolare, dal momento che il programma riesce a ricavare la sua posizione assoluta. Bisogna tuttavia preservare i percorsi relativi tra gli eseguibili e la cartella </w:t>
       </w:r>
       <w:r>
         <w:rPr>
@@ -5092,7 +5296,7 @@
           <w:szCs w:val="20"/>
         </w:rPr>
       </w:pPr>
-      <w:bookmarkStart w:id="15" w:name="_Toc522124607"/>
+      <w:bookmarkStart w:id="15" w:name="_Toc523673641"/>
       <w:r>
         <w:rPr>
           <w:rFonts w:eastAsia="Calibri Light"/>
@@ -5112,7 +5316,7 @@
           <w:szCs w:val="20"/>
         </w:rPr>
       </w:pPr>
-      <w:bookmarkStart w:id="16" w:name="_Toc522124608"/>
+      <w:bookmarkStart w:id="16" w:name="_Toc523673642"/>
       <w:r>
         <w:rPr>
           <w:rFonts w:eastAsia="Calibri Light"/>
@@ -5848,7 +6052,7 @@
           <w:szCs w:val="20"/>
         </w:rPr>
       </w:pPr>
-      <w:bookmarkStart w:id="18" w:name="_Toc522124609"/>
+      <w:bookmarkStart w:id="18" w:name="_Toc523673643"/>
       <w:r>
         <w:rPr>
           <w:rFonts w:eastAsia="Calibri Light"/>
@@ -5943,6 +6147,7 @@
       <w:r>
         <w:rPr>
           <w:rFonts w:ascii="Calibri" w:eastAsia="Calibri" w:hAnsi="Calibri" w:cs="Calibri"/>
+          <w:i/>
           <w:sz w:val="28"/>
           <w:szCs w:val="28"/>
         </w:rPr>
@@ -6705,7 +6910,7 @@
           <w:szCs w:val="20"/>
         </w:rPr>
       </w:pPr>
-      <w:bookmarkStart w:id="20" w:name="_Toc522124610"/>
+      <w:bookmarkStart w:id="20" w:name="_Toc523673644"/>
       <w:r>
         <w:rPr>
           <w:rFonts w:eastAsia="Calibri Light"/>
@@ -6761,7 +6966,7 @@
           <w:sz w:val="28"/>
           <w:szCs w:val="28"/>
         </w:rPr>
-        <w:t>Formatta e stampa sull’apposito file di log il messaggio di log richiesto dal treno.</w:t>
+        <w:t>Formatta e stampa sull’apposito file di log il messaggio richiesto dal treno.</w:t>
       </w:r>
     </w:p>
     <w:p>
@@ -6810,8 +7015,9 @@
           <w:sz w:val="28"/>
           <w:szCs w:val="28"/>
         </w:rPr>
-        <w:t xml:space="preserve">Formatta e stampa sull’apposito file di log il messaggio di log richiesto da </w:t>
-      </w:r>
+        <w:t xml:space="preserve">Formatta e stampa sull’apposito file di log il messaggio richiesto da </w:t>
+      </w:r>
+      <w:proofErr w:type="spellStart"/>
       <w:r>
         <w:rPr>
           <w:rFonts w:ascii="Calibri" w:eastAsia="Calibri" w:hAnsi="Calibri" w:cs="Calibri"/>
@@ -6820,6 +7026,7 @@
         </w:rPr>
         <w:t>rbc</w:t>
       </w:r>
+      <w:proofErr w:type="spellEnd"/>
       <w:r>
         <w:rPr>
           <w:rFonts w:ascii="Calibri" w:eastAsia="Calibri" w:hAnsi="Calibri" w:cs="Calibri"/>
@@ -6985,7 +7192,7 @@
           <w:szCs w:val="20"/>
         </w:rPr>
       </w:pPr>
-      <w:bookmarkStart w:id="21" w:name="_Toc522124611"/>
+      <w:bookmarkStart w:id="21" w:name="_Toc523673645"/>
       <w:proofErr w:type="spellStart"/>
       <w:r>
         <w:rPr>
@@ -7458,6 +7665,7 @@
           <w:sz w:val="28"/>
           <w:szCs w:val="28"/>
         </w:rPr>
+        <w:lastRenderedPageBreak/>
         <w:t>serveTrain</w:t>
       </w:r>
       <w:proofErr w:type="spellEnd"/>
@@ -7829,7 +8037,7 @@
           <w:szCs w:val="20"/>
         </w:rPr>
       </w:pPr>
-      <w:bookmarkStart w:id="23" w:name="_Toc522124612"/>
+      <w:bookmarkStart w:id="23" w:name="_Toc523673646"/>
       <w:r>
         <w:rPr>
           <w:rFonts w:eastAsia="Calibri Light"/>
@@ -8148,6 +8356,18 @@
     </w:p>
     <w:p>
       <w:pPr>
+        <w:spacing w:line="228" w:lineRule="auto"/>
+        <w:ind w:left="720" w:right="454"/>
+        <w:jc w:val="both"/>
+        <w:rPr>
+          <w:rFonts w:ascii="Calibri" w:eastAsia="Calibri" w:hAnsi="Calibri" w:cs="Calibri"/>
+          <w:sz w:val="28"/>
+          <w:szCs w:val="28"/>
+        </w:rPr>
+      </w:pPr>
+    </w:p>
+    <w:p>
+      <w:pPr>
         <w:pStyle w:val="Titolo2"/>
         <w:ind w:left="360"/>
         <w:rPr>
@@ -8155,7 +8375,7 @@
           <w:szCs w:val="20"/>
         </w:rPr>
       </w:pPr>
-      <w:bookmarkStart w:id="24" w:name="_Toc522124613"/>
+      <w:bookmarkStart w:id="24" w:name="_Toc523673647"/>
       <w:r>
         <w:rPr>
           <w:rFonts w:eastAsia="Calibri Light"/>
@@ -8487,7 +8707,39 @@
           <w:sz w:val="28"/>
           <w:szCs w:val="28"/>
         </w:rPr>
-        <w:t xml:space="preserve"> e deposito il relativo descrittore in un’apposita variabile globale.</w:t>
+        <w:t xml:space="preserve"> e deposit</w:t>
+      </w:r>
+      <w:r>
+        <w:rPr>
+          <w:rFonts w:ascii="Calibri" w:eastAsia="Calibri" w:hAnsi="Calibri" w:cs="Calibri"/>
+          <w:sz w:val="28"/>
+          <w:szCs w:val="28"/>
+        </w:rPr>
+        <w:t>a</w:t>
+      </w:r>
+      <w:r>
+        <w:rPr>
+          <w:rFonts w:ascii="Calibri" w:eastAsia="Calibri" w:hAnsi="Calibri" w:cs="Calibri"/>
+          <w:sz w:val="28"/>
+          <w:szCs w:val="28"/>
+        </w:rPr>
+        <w:t xml:space="preserve"> il relativo descrittore in </w:t>
+      </w:r>
+      <w:r>
+        <w:rPr>
+          <w:rFonts w:ascii="Calibri" w:eastAsia="Calibri" w:hAnsi="Calibri" w:cs="Calibri"/>
+          <w:sz w:val="28"/>
+          <w:szCs w:val="28"/>
+        </w:rPr>
+        <w:t>una</w:t>
+      </w:r>
+      <w:r>
+        <w:rPr>
+          <w:rFonts w:ascii="Calibri" w:eastAsia="Calibri" w:hAnsi="Calibri" w:cs="Calibri"/>
+          <w:sz w:val="28"/>
+          <w:szCs w:val="28"/>
+        </w:rPr>
+        <w:t xml:space="preserve"> variabile globale.</w:t>
       </w:r>
     </w:p>
     <w:p>
@@ -8818,7 +9070,23 @@
           <w:sz w:val="28"/>
           <w:szCs w:val="28"/>
         </w:rPr>
-        <w:t xml:space="preserve"> finché il treno non è arrivato a destinazione. Attende che tutti i treni siano pronti, notifica la propria posizione secondo la modalità opportuna, attende nuovamente che siano tutti pronti, logga la sua posizione e richiede l’autorizzazione a spostare secondo la modalità opportuna. In caso di risposta affermativa il treno si sposta e aggiorna la propria posizione. Prima di sospendersi in attesa del nuovo ciclo vengono chiusi tutti i file aperti.</w:t>
+        <w:t xml:space="preserve"> finché il treno non è arrivato a destinazione. Attende che tutti i treni siano pronti, notifica la propria posizione secondo la modalità opportuna, attende nuovamente che siano tutti pronti, logga la sua posizione e richiede l’autorizzazione a spostar</w:t>
+      </w:r>
+      <w:r>
+        <w:rPr>
+          <w:rFonts w:ascii="Calibri" w:eastAsia="Calibri" w:hAnsi="Calibri" w:cs="Calibri"/>
+          <w:sz w:val="28"/>
+          <w:szCs w:val="28"/>
+        </w:rPr>
+        <w:t>si</w:t>
+      </w:r>
+      <w:r>
+        <w:rPr>
+          <w:rFonts w:ascii="Calibri" w:eastAsia="Calibri" w:hAnsi="Calibri" w:cs="Calibri"/>
+          <w:sz w:val="28"/>
+          <w:szCs w:val="28"/>
+        </w:rPr>
+        <w:t xml:space="preserve"> secondo la modalità opportuna. In caso di risposta affermativa il treno si sposta e aggiorna la propria posizione. Prima di sospendersi in attesa del nuovo ciclo vengono chiusi tutti i file aperti.</w:t>
       </w:r>
     </w:p>
     <w:p>
@@ -9080,7 +9348,7 @@
           <w:sz w:val="28"/>
           <w:szCs w:val="28"/>
         </w:rPr>
-        <w:t>Vengono risvegliati tutti i treni in attesa, azzerando il loro contatore.</w:t>
+        <w:t>Vengono svegliati tutti i treni in attesa, azzerando il loro contatore.</w:t>
       </w:r>
     </w:p>
     <w:p>
@@ -11187,7 +11455,7 @@
 </file>
 
 <file path=customXml/itemProps1.xml><?xml version="1.0" encoding="utf-8"?>
-<ds:datastoreItem xmlns:ds="http://schemas.openxmlformats.org/officeDocument/2006/customXml" ds:itemID="{5574E228-BD45-4DB2-9DD3-4224A2C34500}">
+<ds:datastoreItem xmlns:ds="http://schemas.openxmlformats.org/officeDocument/2006/customXml" ds:itemID="{3655245F-91B1-497F-ACCD-9CD6A0FE7DA8}">
   <ds:schemaRefs>
     <ds:schemaRef ds:uri="http://schemas.openxmlformats.org/officeDocument/2006/bibliography"/>
   </ds:schemaRefs>
